--- a/lab2/Отчёт по лабораторной_2_Бровцын.docx
+++ b/lab2/Отчёт по лабораторной_2_Бровцын.docx
@@ -2421,14 +2421,349 @@
     </w:p>
     <w:p>
       <w:pPr>
-        <w:spacing w:after="0"/>
-        <w:ind w:firstLine="709"/>
+        <w:pStyle w:val="a5"/>
+        <w:numPr>
+          <w:ilvl w:val="0"/>
+          <w:numId w:val="2"/>
+        </w:numPr>
+        <w:spacing w:after="0"/>
         <w:jc w:val="both"/>
         <w:rPr>
           <w:rFonts w:ascii="Times New Roman" w:hAnsi="Times New Roman" w:cs="Times New Roman"/>
           <w:sz w:val="24"/>
         </w:rPr>
       </w:pPr>
+      <w:r>
+        <w:rPr>
+          <w:rFonts w:ascii="Times New Roman" w:hAnsi="Times New Roman" w:cs="Times New Roman"/>
+          <w:sz w:val="24"/>
+        </w:rPr>
+        <w:t>было изучено дискретное косинусное преобразование</w:t>
+      </w:r>
+      <w:r>
+        <w:rPr>
+          <w:rFonts w:ascii="Times New Roman" w:hAnsi="Times New Roman" w:cs="Times New Roman"/>
+          <w:sz w:val="24"/>
+        </w:rPr>
+        <w:t xml:space="preserve"> изображения;</w:t>
+      </w:r>
+    </w:p>
+    <w:p>
+      <w:pPr>
+        <w:pStyle w:val="a5"/>
+        <w:numPr>
+          <w:ilvl w:val="0"/>
+          <w:numId w:val="2"/>
+        </w:numPr>
+        <w:spacing w:after="0"/>
+        <w:jc w:val="both"/>
+        <w:rPr>
+          <w:rFonts w:ascii="Times New Roman" w:hAnsi="Times New Roman" w:cs="Times New Roman"/>
+          <w:sz w:val="24"/>
+        </w:rPr>
+      </w:pPr>
+      <w:r>
+        <w:rPr>
+          <w:rFonts w:ascii="Times New Roman" w:hAnsi="Times New Roman" w:cs="Times New Roman"/>
+          <w:sz w:val="24"/>
+        </w:rPr>
+        <w:t>были получены навыки обработки изображений на DSK</w:t>
+      </w:r>
+      <w:r>
+        <w:rPr>
+          <w:rFonts w:ascii="Times New Roman" w:hAnsi="Times New Roman" w:cs="Times New Roman"/>
+          <w:sz w:val="24"/>
+        </w:rPr>
+        <w:t>;</w:t>
+      </w:r>
+    </w:p>
+    <w:p>
+      <w:pPr>
+        <w:pStyle w:val="a5"/>
+        <w:numPr>
+          <w:ilvl w:val="0"/>
+          <w:numId w:val="2"/>
+        </w:numPr>
+        <w:spacing w:after="0"/>
+        <w:jc w:val="both"/>
+        <w:rPr>
+          <w:rFonts w:ascii="Times New Roman" w:hAnsi="Times New Roman" w:cs="Times New Roman"/>
+          <w:sz w:val="24"/>
+        </w:rPr>
+      </w:pPr>
+      <w:r>
+        <w:rPr>
+          <w:rFonts w:ascii="Times New Roman" w:hAnsi="Times New Roman" w:cs="Times New Roman"/>
+          <w:sz w:val="24"/>
+        </w:rPr>
+        <w:t>дискретное косинусное преобразование заключается в переводе значений пикселей полутонового изображения в частотную область</w:t>
+      </w:r>
+      <w:r>
+        <w:rPr>
+          <w:rFonts w:ascii="Times New Roman" w:hAnsi="Times New Roman" w:cs="Times New Roman"/>
+          <w:sz w:val="24"/>
+        </w:rPr>
+        <w:t>;</w:t>
+      </w:r>
+    </w:p>
+    <w:p>
+      <w:pPr>
+        <w:pStyle w:val="a5"/>
+        <w:numPr>
+          <w:ilvl w:val="0"/>
+          <w:numId w:val="2"/>
+        </w:numPr>
+        <w:spacing w:after="0"/>
+        <w:jc w:val="both"/>
+        <w:rPr>
+          <w:rFonts w:ascii="Times New Roman" w:hAnsi="Times New Roman" w:cs="Times New Roman"/>
+          <w:sz w:val="24"/>
+        </w:rPr>
+      </w:pPr>
+      <w:r>
+        <w:rPr>
+          <w:rFonts w:ascii="Times New Roman" w:hAnsi="Times New Roman" w:cs="Times New Roman"/>
+          <w:sz w:val="24"/>
+        </w:rPr>
+        <w:t xml:space="preserve">сжатие происходит путём </w:t>
+      </w:r>
+      <w:proofErr w:type="spellStart"/>
+      <w:r>
+        <w:rPr>
+          <w:rFonts w:ascii="Times New Roman" w:hAnsi="Times New Roman" w:cs="Times New Roman"/>
+          <w:sz w:val="24"/>
+        </w:rPr>
+        <w:t>зануления</w:t>
+      </w:r>
+      <w:proofErr w:type="spellEnd"/>
+      <w:r>
+        <w:rPr>
+          <w:rFonts w:ascii="Times New Roman" w:hAnsi="Times New Roman" w:cs="Times New Roman"/>
+          <w:sz w:val="24"/>
+        </w:rPr>
+        <w:t xml:space="preserve"> определённого числа составляющих </w:t>
+      </w:r>
+      <w:r>
+        <w:rPr>
+          <w:rFonts w:ascii="Times New Roman" w:hAnsi="Times New Roman" w:cs="Times New Roman"/>
+          <w:sz w:val="24"/>
+        </w:rPr>
+        <w:t>“</w:t>
+      </w:r>
+      <w:r>
+        <w:rPr>
+          <w:rFonts w:ascii="Times New Roman" w:hAnsi="Times New Roman" w:cs="Times New Roman"/>
+          <w:sz w:val="24"/>
+        </w:rPr>
+        <w:t>спектра</w:t>
+      </w:r>
+      <w:r>
+        <w:rPr>
+          <w:rFonts w:ascii="Times New Roman" w:hAnsi="Times New Roman" w:cs="Times New Roman"/>
+          <w:sz w:val="24"/>
+        </w:rPr>
+        <w:t>”</w:t>
+      </w:r>
+      <w:r>
+        <w:rPr>
+          <w:rFonts w:ascii="Times New Roman" w:hAnsi="Times New Roman" w:cs="Times New Roman"/>
+          <w:sz w:val="24"/>
+        </w:rPr>
+        <w:t xml:space="preserve"> изображения</w:t>
+      </w:r>
+      <w:r>
+        <w:rPr>
+          <w:rFonts w:ascii="Times New Roman" w:hAnsi="Times New Roman" w:cs="Times New Roman"/>
+          <w:sz w:val="24"/>
+        </w:rPr>
+        <w:t>;</w:t>
+      </w:r>
+    </w:p>
+    <w:p>
+      <w:pPr>
+        <w:pStyle w:val="a5"/>
+        <w:numPr>
+          <w:ilvl w:val="0"/>
+          <w:numId w:val="2"/>
+        </w:numPr>
+        <w:spacing w:after="0"/>
+        <w:jc w:val="both"/>
+        <w:rPr>
+          <w:rFonts w:ascii="Times New Roman" w:hAnsi="Times New Roman" w:cs="Times New Roman"/>
+          <w:sz w:val="24"/>
+        </w:rPr>
+      </w:pPr>
+      <w:r>
+        <w:rPr>
+          <w:rFonts w:ascii="Times New Roman" w:hAnsi="Times New Roman" w:cs="Times New Roman"/>
+          <w:sz w:val="24"/>
+        </w:rPr>
+        <w:t>чем больше составляющих остаётся, тем меньше сжатие и тем качественнее восстановленное изображение</w:t>
+      </w:r>
+      <w:r>
+        <w:rPr>
+          <w:rFonts w:ascii="Times New Roman" w:hAnsi="Times New Roman" w:cs="Times New Roman"/>
+          <w:sz w:val="24"/>
+        </w:rPr>
+        <w:t>;</w:t>
+      </w:r>
+    </w:p>
+    <w:p>
+      <w:pPr>
+        <w:pStyle w:val="a5"/>
+        <w:numPr>
+          <w:ilvl w:val="0"/>
+          <w:numId w:val="2"/>
+        </w:numPr>
+        <w:spacing w:after="0"/>
+        <w:jc w:val="both"/>
+        <w:rPr>
+          <w:rFonts w:ascii="Times New Roman" w:hAnsi="Times New Roman" w:cs="Times New Roman"/>
+          <w:sz w:val="24"/>
+        </w:rPr>
+      </w:pPr>
+      <w:r>
+        <w:rPr>
+          <w:rFonts w:ascii="Times New Roman" w:hAnsi="Times New Roman" w:cs="Times New Roman"/>
+          <w:sz w:val="24"/>
+        </w:rPr>
+        <w:t xml:space="preserve">загрузка изображения в память происходит посредством его преобразования в числовую последовательность, состоящую из строк в виде </w:t>
+      </w:r>
+      <w:proofErr w:type="spellStart"/>
+      <w:r>
+        <w:rPr>
+          <w:rFonts w:ascii="Times New Roman" w:hAnsi="Times New Roman" w:cs="Times New Roman"/>
+          <w:sz w:val="24"/>
+          <w:lang w:val="en-US"/>
+        </w:rPr>
+        <w:t>dat</w:t>
+      </w:r>
+      <w:proofErr w:type="spellEnd"/>
+      <w:r>
+        <w:rPr>
+          <w:rFonts w:ascii="Times New Roman" w:hAnsi="Times New Roman" w:cs="Times New Roman"/>
+          <w:sz w:val="24"/>
+        </w:rPr>
+        <w:t>-</w:t>
+      </w:r>
+      <w:r>
+        <w:rPr>
+          <w:rFonts w:ascii="Times New Roman" w:hAnsi="Times New Roman" w:cs="Times New Roman"/>
+          <w:sz w:val="24"/>
+        </w:rPr>
+        <w:t>файла</w:t>
+      </w:r>
+      <w:r>
+        <w:rPr>
+          <w:rFonts w:ascii="Times New Roman" w:hAnsi="Times New Roman" w:cs="Times New Roman"/>
+          <w:sz w:val="24"/>
+        </w:rPr>
+        <w:t>;</w:t>
+      </w:r>
+    </w:p>
+    <w:p>
+      <w:pPr>
+        <w:pStyle w:val="a5"/>
+        <w:numPr>
+          <w:ilvl w:val="0"/>
+          <w:numId w:val="2"/>
+        </w:numPr>
+        <w:spacing w:after="0"/>
+        <w:jc w:val="both"/>
+        <w:rPr>
+          <w:rFonts w:ascii="Times New Roman" w:hAnsi="Times New Roman" w:cs="Times New Roman"/>
+          <w:sz w:val="24"/>
+        </w:rPr>
+      </w:pPr>
+      <w:r>
+        <w:rPr>
+          <w:rFonts w:ascii="Times New Roman" w:hAnsi="Times New Roman" w:cs="Times New Roman"/>
+          <w:sz w:val="24"/>
+        </w:rPr>
+        <w:t xml:space="preserve">подобный алгоритм сжатия использует формат </w:t>
+      </w:r>
+      <w:r>
+        <w:rPr>
+          <w:rFonts w:ascii="Times New Roman" w:hAnsi="Times New Roman" w:cs="Times New Roman"/>
+          <w:sz w:val="24"/>
+          <w:lang w:val="en-US"/>
+        </w:rPr>
+        <w:t>JPEG</w:t>
+      </w:r>
+      <w:r>
+        <w:rPr>
+          <w:rFonts w:ascii="Times New Roman" w:hAnsi="Times New Roman" w:cs="Times New Roman"/>
+          <w:sz w:val="24"/>
+        </w:rPr>
+        <w:t>;</w:t>
+      </w:r>
+    </w:p>
+    <w:p>
+      <w:pPr>
+        <w:pStyle w:val="a5"/>
+        <w:numPr>
+          <w:ilvl w:val="0"/>
+          <w:numId w:val="2"/>
+        </w:numPr>
+        <w:spacing w:after="0"/>
+        <w:jc w:val="both"/>
+        <w:rPr>
+          <w:rFonts w:ascii="Times New Roman" w:hAnsi="Times New Roman" w:cs="Times New Roman"/>
+          <w:sz w:val="24"/>
+        </w:rPr>
+      </w:pPr>
+      <w:r>
+        <w:rPr>
+          <w:rFonts w:ascii="Times New Roman" w:hAnsi="Times New Roman" w:cs="Times New Roman"/>
+          <w:sz w:val="24"/>
+        </w:rPr>
+        <w:t xml:space="preserve">также, изображение можно вывести в </w:t>
+      </w:r>
+      <w:r>
+        <w:rPr>
+          <w:rFonts w:ascii="Times New Roman" w:hAnsi="Times New Roman" w:cs="Times New Roman"/>
+          <w:sz w:val="24"/>
+          <w:lang w:val="en-US"/>
+        </w:rPr>
+        <w:t>CCS</w:t>
+      </w:r>
+      <w:r>
+        <w:rPr>
+          <w:rFonts w:ascii="Times New Roman" w:hAnsi="Times New Roman" w:cs="Times New Roman"/>
+          <w:sz w:val="24"/>
+        </w:rPr>
+        <w:t xml:space="preserve"> с помощью окна </w:t>
+      </w:r>
+      <w:r>
+        <w:rPr>
+          <w:rFonts w:ascii="Times New Roman" w:hAnsi="Times New Roman" w:cs="Times New Roman"/>
+          <w:sz w:val="24"/>
+          <w:lang w:val="en-US"/>
+        </w:rPr>
+        <w:t>Graph</w:t>
+      </w:r>
+      <w:r>
+        <w:rPr>
+          <w:rFonts w:ascii="Times New Roman" w:hAnsi="Times New Roman" w:cs="Times New Roman"/>
+          <w:sz w:val="24"/>
+        </w:rPr>
+        <w:t xml:space="preserve"> – </w:t>
+      </w:r>
+      <w:r>
+        <w:rPr>
+          <w:rFonts w:ascii="Times New Roman" w:hAnsi="Times New Roman" w:cs="Times New Roman"/>
+          <w:sz w:val="24"/>
+          <w:lang w:val="en-US"/>
+        </w:rPr>
+        <w:t>Image</w:t>
+      </w:r>
+      <w:r>
+        <w:rPr>
+          <w:rFonts w:ascii="Times New Roman" w:hAnsi="Times New Roman" w:cs="Times New Roman"/>
+          <w:sz w:val="24"/>
+        </w:rPr>
+        <w:t>.</w:t>
+      </w:r>
       <w:bookmarkStart w:id="0" w:name="_GoBack"/>
       <w:bookmarkEnd w:id="0"/>
     </w:p>
@@ -2445,9 +2780,9 @@
 <file path=word/numbering.xml><?xml version="1.0" encoding="utf-8"?>
 <w:numbering xmlns:wpc="http://schemas.microsoft.com/office/word/2010/wordprocessingCanvas" xmlns:cx="http://schemas.microsoft.com/office/drawing/2014/chartex" xmlns:mc="http://schemas.openxmlformats.org/markup-compatibility/2006" xmlns:o="urn:schemas-microsoft-com:office:office" xmlns:r="http://schemas.openxmlformats.org/officeDocument/2006/relationships" xmlns:m="http://schemas.openxmlformats.org/officeDocument/2006/math" xmlns:v="urn:schemas-microsoft-com:vml" xmlns:wp14="http://schemas.microsoft.com/office/word/2010/wordprocessingDrawing" xmlns:wp="http://schemas.openxmlformats.org/drawingml/2006/wordprocessingDrawing" xmlns:w10="urn:schemas-microsoft-com:office:word" xmlns:w="http://schemas.openxmlformats.org/wordprocessingml/2006/main" xmlns:w14="http://schemas.microsoft.com/office/word/2010/wordml" xmlns:w15="http://schemas.microsoft.com/office/word/2012/wordml" xmlns:w16se="http://schemas.microsoft.com/office/word/2015/wordml/symex" xmlns:wpg="http://schemas.microsoft.com/office/word/2010/wordprocessingGroup" xmlns:wpi="http://schemas.microsoft.com/office/word/2010/wordprocessingInk" xmlns:wne="http://schemas.microsoft.com/office/word/2006/wordml" xmlns:wps="http://schemas.microsoft.com/office/word/2010/wordprocessingShape" mc:Ignorable="w14 w15 w16se wp14">
   <w:abstractNum w:abstractNumId="0" w15:restartNumberingAfterBreak="0">
-    <w:nsid w:val="0FB11F47"/>
+    <w:nsid w:val="06715360"/>
     <w:multiLevelType w:val="hybridMultilevel"/>
-    <w:tmpl w:val="320669B0"/>
+    <w:tmpl w:val="B3F42058"/>
     <w:lvl w:ilvl="0" w:tplc="04190001">
       <w:start w:val="1"/>
       <w:numFmt w:val="bullet"/>
@@ -2557,7 +2892,123 @@
       </w:rPr>
     </w:lvl>
   </w:abstractNum>
+  <w:abstractNum w:abstractNumId="1" w15:restartNumberingAfterBreak="0">
+    <w:nsid w:val="0FB11F47"/>
+    <w:multiLevelType w:val="hybridMultilevel"/>
+    <w:tmpl w:val="320669B0"/>
+    <w:lvl w:ilvl="0" w:tplc="04190001">
+      <w:start w:val="1"/>
+      <w:numFmt w:val="bullet"/>
+      <w:lvlText w:val=""/>
+      <w:lvlJc w:val="left"/>
+      <w:pPr>
+        <w:ind w:left="1069" w:hanging="360"/>
+      </w:pPr>
+      <w:rPr>
+        <w:rFonts w:ascii="Symbol" w:hAnsi="Symbol" w:hint="default"/>
+      </w:rPr>
+    </w:lvl>
+    <w:lvl w:ilvl="1" w:tplc="04190003" w:tentative="1">
+      <w:start w:val="1"/>
+      <w:numFmt w:val="bullet"/>
+      <w:lvlText w:val="o"/>
+      <w:lvlJc w:val="left"/>
+      <w:pPr>
+        <w:ind w:left="1789" w:hanging="360"/>
+      </w:pPr>
+      <w:rPr>
+        <w:rFonts w:ascii="Courier New" w:hAnsi="Courier New" w:cs="Courier New" w:hint="default"/>
+      </w:rPr>
+    </w:lvl>
+    <w:lvl w:ilvl="2" w:tplc="04190005" w:tentative="1">
+      <w:start w:val="1"/>
+      <w:numFmt w:val="bullet"/>
+      <w:lvlText w:val=""/>
+      <w:lvlJc w:val="left"/>
+      <w:pPr>
+        <w:ind w:left="2509" w:hanging="360"/>
+      </w:pPr>
+      <w:rPr>
+        <w:rFonts w:ascii="Wingdings" w:hAnsi="Wingdings" w:hint="default"/>
+      </w:rPr>
+    </w:lvl>
+    <w:lvl w:ilvl="3" w:tplc="04190001" w:tentative="1">
+      <w:start w:val="1"/>
+      <w:numFmt w:val="bullet"/>
+      <w:lvlText w:val=""/>
+      <w:lvlJc w:val="left"/>
+      <w:pPr>
+        <w:ind w:left="3229" w:hanging="360"/>
+      </w:pPr>
+      <w:rPr>
+        <w:rFonts w:ascii="Symbol" w:hAnsi="Symbol" w:hint="default"/>
+      </w:rPr>
+    </w:lvl>
+    <w:lvl w:ilvl="4" w:tplc="04190003" w:tentative="1">
+      <w:start w:val="1"/>
+      <w:numFmt w:val="bullet"/>
+      <w:lvlText w:val="o"/>
+      <w:lvlJc w:val="left"/>
+      <w:pPr>
+        <w:ind w:left="3949" w:hanging="360"/>
+      </w:pPr>
+      <w:rPr>
+        <w:rFonts w:ascii="Courier New" w:hAnsi="Courier New" w:cs="Courier New" w:hint="default"/>
+      </w:rPr>
+    </w:lvl>
+    <w:lvl w:ilvl="5" w:tplc="04190005" w:tentative="1">
+      <w:start w:val="1"/>
+      <w:numFmt w:val="bullet"/>
+      <w:lvlText w:val=""/>
+      <w:lvlJc w:val="left"/>
+      <w:pPr>
+        <w:ind w:left="4669" w:hanging="360"/>
+      </w:pPr>
+      <w:rPr>
+        <w:rFonts w:ascii="Wingdings" w:hAnsi="Wingdings" w:hint="default"/>
+      </w:rPr>
+    </w:lvl>
+    <w:lvl w:ilvl="6" w:tplc="04190001" w:tentative="1">
+      <w:start w:val="1"/>
+      <w:numFmt w:val="bullet"/>
+      <w:lvlText w:val=""/>
+      <w:lvlJc w:val="left"/>
+      <w:pPr>
+        <w:ind w:left="5389" w:hanging="360"/>
+      </w:pPr>
+      <w:rPr>
+        <w:rFonts w:ascii="Symbol" w:hAnsi="Symbol" w:hint="default"/>
+      </w:rPr>
+    </w:lvl>
+    <w:lvl w:ilvl="7" w:tplc="04190003" w:tentative="1">
+      <w:start w:val="1"/>
+      <w:numFmt w:val="bullet"/>
+      <w:lvlText w:val="o"/>
+      <w:lvlJc w:val="left"/>
+      <w:pPr>
+        <w:ind w:left="6109" w:hanging="360"/>
+      </w:pPr>
+      <w:rPr>
+        <w:rFonts w:ascii="Courier New" w:hAnsi="Courier New" w:cs="Courier New" w:hint="default"/>
+      </w:rPr>
+    </w:lvl>
+    <w:lvl w:ilvl="8" w:tplc="04190005" w:tentative="1">
+      <w:start w:val="1"/>
+      <w:numFmt w:val="bullet"/>
+      <w:lvlText w:val=""/>
+      <w:lvlJc w:val="left"/>
+      <w:pPr>
+        <w:ind w:left="6829" w:hanging="360"/>
+      </w:pPr>
+      <w:rPr>
+        <w:rFonts w:ascii="Wingdings" w:hAnsi="Wingdings" w:hint="default"/>
+      </w:rPr>
+    </w:lvl>
+  </w:abstractNum>
   <w:num w:numId="1">
+    <w:abstractNumId w:val="1"/>
+  </w:num>
+  <w:num w:numId="2">
     <w:abstractNumId w:val="0"/>
   </w:num>
 </w:numbering>
